--- a/Test_Plan_K3_2.docx
+++ b/Test_Plan_K3_2.docx
@@ -27,7 +27,31 @@
           <w:sz w:val="38"/>
           <w:shd w:fill="auto" w:val="clear"/>
         </w:rPr>
+        <w:t xml:space="preserve">@</w:t>
+      </w:r>
+      <w:r>
+        <w:rPr>
+          <w:rFonts w:ascii="Arial" w:hAnsi="Arial" w:cs="Arial" w:eastAsia="Arial"/>
+          <w:b/>
+          <w:color w:val="auto"/>
+          <w:spacing w:val="0"/>
+          <w:position w:val="0"/>
+          <w:sz w:val="38"/>
+          <w:shd w:fill="auto" w:val="clear"/>
+        </w:rPr>
         <w:t xml:space="preserve">Тест План</w:t>
+      </w:r>
+      <w:r>
+        <w:rPr>
+          <w:rFonts w:ascii="Arial" w:hAnsi="Arial" w:cs="Arial" w:eastAsia="Arial"/>
+          <w:b/>
+          <w:color w:val="auto"/>
+          <w:spacing w:val="0"/>
+          <w:position w:val="0"/>
+          <w:sz w:val="38"/>
+          <w:shd w:fill="auto" w:val="clear"/>
+        </w:rPr>
+        <w:t xml:space="preserve">@</w:t>
       </w:r>
     </w:p>
     <w:p>
